--- a/Research/Notes/SLAMSegments/7LoopClosure.docx
+++ b/Research/Notes/SLAMSegments/7LoopClosure.docx
@@ -5,6 +5,41 @@
     <w:p>
       <w:r>
         <w:t>tries to minimize errors over loops</w:t>
+      </w:r>
+    </w:p>
+    <w:p/>
+    <w:p>
+      <w:r>
+        <w:t>Since keyframe-based monocular SLAM is an optimization problem, it is prone to drifts in camera pose estimates.</w:t>
+      </w:r>
+      <w:r>
+        <w:t xml:space="preserve"> The loop closure thread attempts to establish loops upon the insertion of a new keyframe, in order to correct and minimize any accumulated drift by the system over time using either PGO or BA; the implementations of such optimizations has been made easier using libraries such as G2o [46] and Ceres [50].</w:t>
+      </w:r>
+    </w:p>
+    <w:p/>
+    <w:p>
+      <w:pPr>
+        <w:rPr>
+          <w:b/>
+        </w:rPr>
+      </w:pPr>
+      <w:r>
+        <w:rPr>
+          <w:b/>
+        </w:rPr>
+        <w:t xml:space="preserve">LSD SLAM: </w:t>
+      </w:r>
+      <w:r>
+        <w:t xml:space="preserve">Once a keyframe is replaced as tracking reference – and hence its depth map will not be reﬁned further – it is incorporated into the global map by the map optimization component. To detect loop closures and scale-drift, a similarity transform ξ </w:t>
+      </w:r>
+      <w:r>
+        <w:rPr>
+          <w:rFonts w:ascii="Cambria Math" w:hAnsi="Cambria Math" w:cs="Cambria Math"/>
+        </w:rPr>
+        <w:t>∈</w:t>
+      </w:r>
+      <w:r>
+        <w:t xml:space="preserve"> sim(3) to close-by existing keyframes (including its direct predecessor) is estimated using scale-aware, direct sim(3)-image alignment.</w:t>
       </w:r>
       <w:bookmarkStart w:id="0" w:name="_GoBack"/>
       <w:bookmarkEnd w:id="0"/>
